--- a/EUC_UIP_Itterarion 2.docx
+++ b/EUC_UIP_Itterarion 2.docx
@@ -64,8 +64,6 @@
           <w:bCs/>
         </w:rPr>
       </w:pPr>
-      <w:bookmarkStart w:id="0" w:name="_GoBack"/>
-      <w:bookmarkEnd w:id="0"/>
     </w:p>
     <w:p>
       <w:pPr>
@@ -685,12 +683,21 @@
               </w:rPr>
               <w:t>*</w:t>
             </w:r>
-            <w:r>
-              <w:rPr>
-                <w:sz w:val="21"/>
-                <w:szCs w:val="21"/>
-              </w:rPr>
-              <w:t>4.System displays successful message</w:t>
+            <w:proofErr w:type="gramStart"/>
+            <w:r>
+              <w:rPr>
+                <w:sz w:val="21"/>
+                <w:szCs w:val="21"/>
+              </w:rPr>
+              <w:t>4.System</w:t>
+            </w:r>
+            <w:proofErr w:type="gramEnd"/>
+            <w:r>
+              <w:rPr>
+                <w:sz w:val="21"/>
+                <w:szCs w:val="21"/>
+              </w:rPr>
+              <w:t xml:space="preserve"> displays successful message</w:t>
             </w:r>
             <w:r>
               <w:rPr>
@@ -990,8 +997,18 @@
                 <w:sz w:val="24"/>
                 <w:szCs w:val="24"/>
               </w:rPr>
-              <w:t>/ non student</w:t>
-            </w:r>
+              <w:t xml:space="preserve">/ </w:t>
+            </w:r>
+            <w:proofErr w:type="gramStart"/>
+            <w:r>
+              <w:rPr>
+                <w:b/>
+                <w:sz w:val="24"/>
+                <w:szCs w:val="24"/>
+              </w:rPr>
+              <w:t>non student</w:t>
+            </w:r>
+            <w:proofErr w:type="gramEnd"/>
             <w:r>
               <w:rPr>
                 <w:b/>
@@ -1691,10 +1708,22 @@
                 <w:sz w:val="21"/>
                 <w:szCs w:val="21"/>
               </w:rPr>
+              <w:t>*</w:t>
+            </w:r>
+            <w:proofErr w:type="gramStart"/>
+            <w:r>
+              <w:rPr>
+                <w:sz w:val="21"/>
+                <w:szCs w:val="21"/>
+              </w:rPr>
               <w:t>2.</w:t>
             </w:r>
             <w:r>
-              <w:t xml:space="preserve">System Displays the </w:t>
+              <w:t>System</w:t>
+            </w:r>
+            <w:proofErr w:type="gramEnd"/>
+            <w:r>
+              <w:t xml:space="preserve"> Displays the </w:t>
             </w:r>
             <w:r>
               <w:t xml:space="preserve">different system user Home screen based on role selected in registration screen. </w:t>
@@ -1717,8 +1746,13 @@
               <w:t>) student / staff</w:t>
             </w:r>
             <w:r>
-              <w:t>/ non student</w:t>
-            </w:r>
+              <w:t xml:space="preserve">/ </w:t>
+            </w:r>
+            <w:proofErr w:type="gramStart"/>
+            <w:r>
+              <w:t>non student</w:t>
+            </w:r>
+            <w:proofErr w:type="gramEnd"/>
             <w:r>
               <w:t xml:space="preserve"> will be shown Home screen (figure 5).</w:t>
             </w:r>
@@ -2619,11 +2653,16 @@
             </w:r>
             <w:proofErr w:type="spellEnd"/>
             <w:r>
-              <w:t xml:space="preserve"> screen (figure </w:t>
+              <w:t xml:space="preserve"> screen (</w:t>
+            </w:r>
+            <w:proofErr w:type="gramStart"/>
+            <w:r>
+              <w:t xml:space="preserve">figure </w:t>
             </w:r>
             <w:r>
               <w:t>?</w:t>
             </w:r>
+            <w:proofErr w:type="gramEnd"/>
             <w:r>
               <w:t>)</w:t>
             </w:r>
@@ -2745,7 +2784,15 @@
               <w:t xml:space="preserve">System Displays the </w:t>
             </w:r>
             <w:r>
-              <w:t xml:space="preserve">conformation email address screen. (figure ?) </w:t>
+              <w:t>conformation email address screen. (</w:t>
+            </w:r>
+            <w:proofErr w:type="gramStart"/>
+            <w:r>
+              <w:t>figure ?</w:t>
+            </w:r>
+            <w:proofErr w:type="gramEnd"/>
+            <w:r>
+              <w:t xml:space="preserve">) </w:t>
             </w:r>
             <w:r>
               <w:rPr>
@@ -2844,10 +2891,27 @@
                 <w:sz w:val="21"/>
                 <w:szCs w:val="21"/>
               </w:rPr>
+              <w:t>*</w:t>
+            </w:r>
+            <w:bookmarkStart w:id="0" w:name="_GoBack"/>
+            <w:bookmarkEnd w:id="0"/>
+            <w:r>
+              <w:rPr>
+                <w:sz w:val="21"/>
+                <w:szCs w:val="21"/>
+              </w:rPr>
               <w:t>4. System displays enter new password to the user.</w:t>
             </w:r>
             <w:r>
-              <w:t xml:space="preserve"> (figure ?) </w:t>
+              <w:t xml:space="preserve"> (</w:t>
+            </w:r>
+            <w:proofErr w:type="gramStart"/>
+            <w:r>
+              <w:t>figure ?</w:t>
+            </w:r>
+            <w:proofErr w:type="gramEnd"/>
+            <w:r>
+              <w:t xml:space="preserve">) </w:t>
             </w:r>
             <w:r>
               <w:rPr>
@@ -3026,6 +3090,7 @@
               </w:rPr>
               <w:t xml:space="preserve">Post condition: The system directs the user to </w:t>
             </w:r>
+            <w:proofErr w:type="gramStart"/>
             <w:r>
               <w:rPr>
                 <w:b/>
@@ -3040,7 +3105,16 @@
                 <w:sz w:val="24"/>
                 <w:szCs w:val="24"/>
               </w:rPr>
-              <w:t xml:space="preserve"> screen </w:t>
+              <w:t xml:space="preserve"> screen</w:t>
+            </w:r>
+            <w:proofErr w:type="gramEnd"/>
+            <w:r>
+              <w:rPr>
+                <w:b/>
+                <w:sz w:val="24"/>
+                <w:szCs w:val="24"/>
+              </w:rPr>
+              <w:t xml:space="preserve"> </w:t>
             </w:r>
             <w:r>
               <w:rPr>
@@ -4481,7 +4555,15 @@
               <w:t>) Student/ Staff</w:t>
             </w:r>
             <w:r>
-              <w:t xml:space="preserve">/ non students </w:t>
+              <w:t xml:space="preserve">/ </w:t>
+            </w:r>
+            <w:proofErr w:type="gramStart"/>
+            <w:r>
+              <w:t>non students</w:t>
+            </w:r>
+            <w:proofErr w:type="gramEnd"/>
+            <w:r>
+              <w:t xml:space="preserve"> </w:t>
             </w:r>
             <w:r>
               <w:t>users have more unique functions presented in their profile screen, such as ad</w:t>
@@ -5243,10 +5325,22 @@
                 <w:sz w:val="21"/>
                 <w:szCs w:val="21"/>
               </w:rPr>
+              <w:t>*</w:t>
+            </w:r>
+            <w:proofErr w:type="gramStart"/>
+            <w:r>
+              <w:rPr>
+                <w:sz w:val="21"/>
+                <w:szCs w:val="21"/>
+              </w:rPr>
               <w:t>2.</w:t>
             </w:r>
             <w:r>
-              <w:t xml:space="preserve">System </w:t>
+              <w:t>System</w:t>
+            </w:r>
+            <w:proofErr w:type="gramEnd"/>
+            <w:r>
+              <w:t xml:space="preserve"> </w:t>
             </w:r>
             <w:r>
               <w:t>updated the user profile with new values and displays the successful message ‘profile updated’ (figure 1</w:t>
@@ -5586,8 +5680,17 @@
           <w:b/>
           <w:bCs/>
         </w:rPr>
-        <w:t>………… )</w:t>
+        <w:t>………</w:t>
       </w:r>
+      <w:proofErr w:type="gramStart"/>
+      <w:r>
+        <w:rPr>
+          <w:b/>
+          <w:bCs/>
+        </w:rPr>
+        <w:t>… )</w:t>
+      </w:r>
+      <w:proofErr w:type="gramEnd"/>
     </w:p>
     <w:p>
       <w:pPr>
@@ -5604,7 +5707,25 @@
           <w:bCs/>
           <w:color w:val="4F6228" w:themeColor="accent3" w:themeShade="80"/>
         </w:rPr>
-        <w:t xml:space="preserve">For this actor (student/ staff/ non student), home screen displays the same items as view list of vehicles. In our documents we might </w:t>
+        <w:t xml:space="preserve">For this actor (student/ staff/ </w:t>
+      </w:r>
+      <w:proofErr w:type="gramStart"/>
+      <w:r>
+        <w:rPr>
+          <w:b/>
+          <w:bCs/>
+          <w:color w:val="4F6228" w:themeColor="accent3" w:themeShade="80"/>
+        </w:rPr>
+        <w:t>non student</w:t>
+      </w:r>
+      <w:proofErr w:type="gramEnd"/>
+      <w:r>
+        <w:rPr>
+          <w:b/>
+          <w:bCs/>
+          <w:color w:val="4F6228" w:themeColor="accent3" w:themeShade="80"/>
+        </w:rPr>
+        <w:t xml:space="preserve">), home screen displays the same items as view list of vehicles. In our documents we might </w:t>
       </w:r>
       <w:r>
         <w:rPr>
@@ -5620,25 +5741,25 @@
           <w:bCs/>
           <w:color w:val="4F6228" w:themeColor="accent3" w:themeShade="80"/>
         </w:rPr>
-        <w:t xml:space="preserve"> refer to this screen as </w:t>
+        <w:t xml:space="preserve"> refer to this screen as HOME SCREEN or VIEW LIST OF VEHICLES. This note has been </w:t>
       </w:r>
-      <w:proofErr w:type="spellStart"/>
+      <w:proofErr w:type="gramStart"/>
       <w:r>
         <w:rPr>
           <w:b/>
           <w:bCs/>
           <w:color w:val="4F6228" w:themeColor="accent3" w:themeShade="80"/>
         </w:rPr>
-        <w:t>HOME</w:t>
+        <w:t>provide</w:t>
       </w:r>
-      <w:proofErr w:type="spellEnd"/>
+      <w:proofErr w:type="gramEnd"/>
       <w:r>
         <w:rPr>
           <w:b/>
           <w:bCs/>
           <w:color w:val="4F6228" w:themeColor="accent3" w:themeShade="80"/>
         </w:rPr>
-        <w:t xml:space="preserve"> SCREEN or VIEW LIST OF VEHICLES. This note has been provide to assist the reader and avoid confusion.</w:t>
+        <w:t xml:space="preserve"> to assist the reader and avoid confusion.</w:t>
       </w:r>
     </w:p>
     <w:p>
@@ -5770,7 +5891,25 @@
                 <w:sz w:val="24"/>
                 <w:szCs w:val="24"/>
               </w:rPr>
-              <w:t xml:space="preserve">student/ staff/ non student </w:t>
+              <w:t xml:space="preserve">student/ staff/ </w:t>
+            </w:r>
+            <w:proofErr w:type="gramStart"/>
+            <w:r>
+              <w:rPr>
+                <w:b/>
+                <w:sz w:val="24"/>
+                <w:szCs w:val="24"/>
+              </w:rPr>
+              <w:t>non student</w:t>
+            </w:r>
+            <w:proofErr w:type="gramEnd"/>
+            <w:r>
+              <w:rPr>
+                <w:b/>
+                <w:sz w:val="24"/>
+                <w:szCs w:val="24"/>
+              </w:rPr>
+              <w:t xml:space="preserve"> </w:t>
             </w:r>
             <w:r>
               <w:rPr>
@@ -5852,8 +5991,18 @@
                 <w:sz w:val="24"/>
                 <w:szCs w:val="24"/>
               </w:rPr>
-              <w:t>student/ staff/ non student</w:t>
-            </w:r>
+              <w:t xml:space="preserve">student/ staff/ </w:t>
+            </w:r>
+            <w:proofErr w:type="gramStart"/>
+            <w:r>
+              <w:rPr>
+                <w:b/>
+                <w:sz w:val="24"/>
+                <w:szCs w:val="24"/>
+              </w:rPr>
+              <w:t>non student</w:t>
+            </w:r>
+            <w:proofErr w:type="gramEnd"/>
           </w:p>
         </w:tc>
         <w:tc>
@@ -5980,11 +6129,16 @@
               <w:t xml:space="preserve"> home screen </w:t>
             </w:r>
             <w:r>
-              <w:t xml:space="preserve">(figure </w:t>
+              <w:t>(</w:t>
+            </w:r>
+            <w:proofErr w:type="gramStart"/>
+            <w:r>
+              <w:t xml:space="preserve">figure </w:t>
             </w:r>
             <w:r>
               <w:t>?</w:t>
             </w:r>
+            <w:proofErr w:type="gramEnd"/>
             <w:r>
               <w:t xml:space="preserve">). </w:t>
             </w:r>
@@ -6039,6 +6193,7 @@
               </w:rPr>
               <w:t xml:space="preserve">1. TUCBW </w:t>
             </w:r>
+            <w:proofErr w:type="gramStart"/>
             <w:r>
               <w:rPr>
                 <w:bCs/>
@@ -6047,6 +6202,7 @@
               </w:rPr>
               <w:t>The</w:t>
             </w:r>
+            <w:proofErr w:type="gramEnd"/>
             <w:r>
               <w:rPr>
                 <w:sz w:val="21"/>
@@ -6097,10 +6253,22 @@
                 <w:sz w:val="21"/>
                 <w:szCs w:val="21"/>
               </w:rPr>
+              <w:t>*</w:t>
+            </w:r>
+            <w:proofErr w:type="gramStart"/>
+            <w:r>
+              <w:rPr>
+                <w:sz w:val="21"/>
+                <w:szCs w:val="21"/>
+              </w:rPr>
               <w:t>2.</w:t>
             </w:r>
             <w:r>
-              <w:t xml:space="preserve">System </w:t>
+              <w:t>System</w:t>
+            </w:r>
+            <w:proofErr w:type="gramEnd"/>
+            <w:r>
+              <w:t xml:space="preserve"> </w:t>
             </w:r>
             <w:r>
               <w:t xml:space="preserve">displays the list of available vehicles based on </w:t>
@@ -6154,7 +6322,23 @@
             </w:r>
             <w:proofErr w:type="spellEnd"/>
             <w:r>
-              <w:t xml:space="preserve">) Student/ Staff/ non students users have tapped on Food Truck  bar. System displays list of available Food Trucks. (figure ?). </w:t>
+              <w:t xml:space="preserve">) Student/ Staff/ non students users have tapped on Food </w:t>
+            </w:r>
+            <w:proofErr w:type="gramStart"/>
+            <w:r>
+              <w:t>Truck  bar</w:t>
+            </w:r>
+            <w:proofErr w:type="gramEnd"/>
+            <w:r>
+              <w:t>. System displays list of available Food Trucks. (</w:t>
+            </w:r>
+            <w:proofErr w:type="gramStart"/>
+            <w:r>
+              <w:t>figure ?</w:t>
+            </w:r>
+            <w:proofErr w:type="gramEnd"/>
+            <w:r>
+              <w:t xml:space="preserve">). </w:t>
             </w:r>
             <w:r>
               <w:rPr>
@@ -6177,7 +6361,23 @@
               </w:rPr>
             </w:pPr>
             <w:r>
-              <w:t xml:space="preserve">(ii) Student/ Staff/ non students users have tapped on Food Cart  bar. System displays list of available Food Carts. (figure ?). </w:t>
+              <w:t xml:space="preserve">(ii) Student/ Staff/ non students users have tapped on Food </w:t>
+            </w:r>
+            <w:proofErr w:type="gramStart"/>
+            <w:r>
+              <w:t>Cart  bar</w:t>
+            </w:r>
+            <w:proofErr w:type="gramEnd"/>
+            <w:r>
+              <w:t>. System displays list of available Food Carts. (</w:t>
+            </w:r>
+            <w:proofErr w:type="gramStart"/>
+            <w:r>
+              <w:t>figure ?</w:t>
+            </w:r>
+            <w:proofErr w:type="gramEnd"/>
+            <w:r>
+              <w:t xml:space="preserve">). </w:t>
             </w:r>
             <w:r>
               <w:rPr>
@@ -6481,7 +6681,25 @@
                 <w:sz w:val="24"/>
                 <w:szCs w:val="24"/>
               </w:rPr>
-              <w:t xml:space="preserve">Precondition: The system shows student/ staff/ non student as already logged in. </w:t>
+              <w:t xml:space="preserve">Precondition: The system shows student/ staff/ </w:t>
+            </w:r>
+            <w:proofErr w:type="gramStart"/>
+            <w:r>
+              <w:rPr>
+                <w:b/>
+                <w:sz w:val="24"/>
+                <w:szCs w:val="24"/>
+              </w:rPr>
+              <w:t>non student</w:t>
+            </w:r>
+            <w:proofErr w:type="gramEnd"/>
+            <w:r>
+              <w:rPr>
+                <w:b/>
+                <w:sz w:val="24"/>
+                <w:szCs w:val="24"/>
+              </w:rPr>
+              <w:t xml:space="preserve"> as already logged in. </w:t>
             </w:r>
           </w:p>
         </w:tc>
@@ -6531,8 +6749,18 @@
                 <w:sz w:val="24"/>
                 <w:szCs w:val="24"/>
               </w:rPr>
-              <w:t>student/ staff/ non student</w:t>
-            </w:r>
+              <w:t xml:space="preserve">student/ staff/ </w:t>
+            </w:r>
+            <w:proofErr w:type="gramStart"/>
+            <w:r>
+              <w:rPr>
+                <w:b/>
+                <w:sz w:val="24"/>
+                <w:szCs w:val="24"/>
+              </w:rPr>
+              <w:t>non student</w:t>
+            </w:r>
+            <w:proofErr w:type="gramEnd"/>
           </w:p>
         </w:tc>
         <w:tc>
@@ -6665,7 +6893,15 @@
               </w:rPr>
             </w:pPr>
             <w:r>
-              <w:t xml:space="preserve">(figure ?). </w:t>
+              <w:t>(</w:t>
+            </w:r>
+            <w:proofErr w:type="gramStart"/>
+            <w:r>
+              <w:t>figure ?</w:t>
+            </w:r>
+            <w:proofErr w:type="gramEnd"/>
+            <w:r>
+              <w:t xml:space="preserve">). </w:t>
             </w:r>
             <w:r>
               <w:rPr>
@@ -6718,6 +6954,7 @@
               </w:rPr>
               <w:t xml:space="preserve">1. TUCBW </w:t>
             </w:r>
+            <w:proofErr w:type="gramStart"/>
             <w:r>
               <w:rPr>
                 <w:bCs/>
@@ -6726,6 +6963,7 @@
               </w:rPr>
               <w:t>The</w:t>
             </w:r>
+            <w:proofErr w:type="gramEnd"/>
             <w:r>
               <w:rPr>
                 <w:sz w:val="21"/>
@@ -6762,23 +7000,43 @@
                 <w:sz w:val="21"/>
                 <w:szCs w:val="21"/>
               </w:rPr>
+              <w:t>*</w:t>
+            </w:r>
+            <w:proofErr w:type="gramStart"/>
+            <w:r>
+              <w:rPr>
+                <w:sz w:val="21"/>
+                <w:szCs w:val="21"/>
+              </w:rPr>
               <w:t>2.</w:t>
             </w:r>
             <w:r>
-              <w:t>System displays the list of available inventory based on the selected vehicle. (Item cost, item names, Item quantity).</w:t>
-            </w:r>
-          </w:p>
-          <w:p>
-            <w:pPr>
-              <w:pStyle w:val="Normal1"/>
-              <w:ind w:left="140" w:right="140"/>
-              <w:rPr>
-                <w:sz w:val="21"/>
-                <w:szCs w:val="21"/>
-              </w:rPr>
-            </w:pPr>
-            <w:r>
-              <w:t xml:space="preserve">(figure ?). </w:t>
+              <w:t>System</w:t>
+            </w:r>
+            <w:proofErr w:type="gramEnd"/>
+            <w:r>
+              <w:t xml:space="preserve"> displays the list of available inventory based on the selected vehicle. (Item cost, item names, Item quantity).</w:t>
+            </w:r>
+          </w:p>
+          <w:p>
+            <w:pPr>
+              <w:pStyle w:val="Normal1"/>
+              <w:ind w:left="140" w:right="140"/>
+              <w:rPr>
+                <w:sz w:val="21"/>
+                <w:szCs w:val="21"/>
+              </w:rPr>
+            </w:pPr>
+            <w:r>
+              <w:t>(</w:t>
+            </w:r>
+            <w:proofErr w:type="gramStart"/>
+            <w:r>
+              <w:t>figure ?</w:t>
+            </w:r>
+            <w:proofErr w:type="gramEnd"/>
+            <w:r>
+              <w:t xml:space="preserve">). </w:t>
             </w:r>
             <w:r>
               <w:rPr>
@@ -6974,13 +7232,23 @@
               </w:rPr>
               <w:t xml:space="preserve">Post condition: The system displays list of available </w:t>
             </w:r>
-            <w:r>
-              <w:rPr>
-                <w:b/>
-                <w:sz w:val="24"/>
-                <w:szCs w:val="24"/>
-              </w:rPr>
-              <w:t xml:space="preserve">inventory for selected </w:t>
+            <w:proofErr w:type="gramStart"/>
+            <w:r>
+              <w:rPr>
+                <w:b/>
+                <w:sz w:val="24"/>
+                <w:szCs w:val="24"/>
+              </w:rPr>
+              <w:t>inventory</w:t>
+            </w:r>
+            <w:proofErr w:type="gramEnd"/>
+            <w:r>
+              <w:rPr>
+                <w:b/>
+                <w:sz w:val="24"/>
+                <w:szCs w:val="24"/>
+              </w:rPr>
+              <w:t xml:space="preserve"> for selected </w:t>
             </w:r>
             <w:r>
               <w:rPr>
@@ -7156,7 +7424,25 @@
                 <w:sz w:val="24"/>
                 <w:szCs w:val="24"/>
               </w:rPr>
-              <w:t xml:space="preserve">-The system shows student/ staff/ non student as already logged in. </w:t>
+              <w:t xml:space="preserve">-The system shows student/ staff/ </w:t>
+            </w:r>
+            <w:proofErr w:type="gramStart"/>
+            <w:r>
+              <w:rPr>
+                <w:b/>
+                <w:sz w:val="24"/>
+                <w:szCs w:val="24"/>
+              </w:rPr>
+              <w:t>non student</w:t>
+            </w:r>
+            <w:proofErr w:type="gramEnd"/>
+            <w:r>
+              <w:rPr>
+                <w:b/>
+                <w:sz w:val="24"/>
+                <w:szCs w:val="24"/>
+              </w:rPr>
+              <w:t xml:space="preserve"> as already logged in. </w:t>
             </w:r>
           </w:p>
           <w:p>
@@ -7233,8 +7519,18 @@
                 <w:sz w:val="24"/>
                 <w:szCs w:val="24"/>
               </w:rPr>
-              <w:t>student/ staff/ non student</w:t>
-            </w:r>
+              <w:t xml:space="preserve">student/ staff/ </w:t>
+            </w:r>
+            <w:proofErr w:type="gramStart"/>
+            <w:r>
+              <w:rPr>
+                <w:b/>
+                <w:sz w:val="24"/>
+                <w:szCs w:val="24"/>
+              </w:rPr>
+              <w:t>non student</w:t>
+            </w:r>
+            <w:proofErr w:type="gramEnd"/>
           </w:p>
         </w:tc>
         <w:tc>
@@ -7355,7 +7651,15 @@
               <w:t xml:space="preserve">inventory screen (Item cost, item names, Item quantity). </w:t>
             </w:r>
             <w:r>
-              <w:t xml:space="preserve">(figure ?). </w:t>
+              <w:t>(</w:t>
+            </w:r>
+            <w:proofErr w:type="gramStart"/>
+            <w:r>
+              <w:t>figure ?</w:t>
+            </w:r>
+            <w:proofErr w:type="gramEnd"/>
+            <w:r>
+              <w:t xml:space="preserve">). </w:t>
             </w:r>
             <w:r>
               <w:rPr>
@@ -7408,6 +7712,7 @@
               </w:rPr>
               <w:t xml:space="preserve">1. TUCBW </w:t>
             </w:r>
+            <w:proofErr w:type="gramStart"/>
             <w:r>
               <w:rPr>
                 <w:bCs/>
@@ -7416,6 +7721,7 @@
               </w:rPr>
               <w:t>The</w:t>
             </w:r>
+            <w:proofErr w:type="gramEnd"/>
             <w:r>
               <w:rPr>
                 <w:sz w:val="21"/>
@@ -7468,7 +7774,15 @@
               <w:t xml:space="preserve">updated quantity of items </w:t>
             </w:r>
             <w:r>
-              <w:t xml:space="preserve">(figure ?). </w:t>
+              <w:t>(</w:t>
+            </w:r>
+            <w:proofErr w:type="gramStart"/>
+            <w:r>
+              <w:t>figure ?</w:t>
+            </w:r>
+            <w:proofErr w:type="gramEnd"/>
+            <w:r>
+              <w:t xml:space="preserve">). </w:t>
             </w:r>
             <w:r>
               <w:rPr>
@@ -7552,15 +7866,16 @@
                 <w:sz w:val="21"/>
                 <w:szCs w:val="21"/>
               </w:rPr>
-              <w:t xml:space="preserve"> selects</w:t>
-            </w:r>
-            <w:r>
-              <w:rPr>
-                <w:sz w:val="21"/>
-                <w:szCs w:val="21"/>
-              </w:rPr>
               <w:t xml:space="preserve"> </w:t>
             </w:r>
+            <w:proofErr w:type="gramStart"/>
+            <w:r>
+              <w:rPr>
+                <w:sz w:val="21"/>
+                <w:szCs w:val="21"/>
+              </w:rPr>
+              <w:t>selects</w:t>
+            </w:r>
             <w:r>
               <w:rPr>
                 <w:sz w:val="21"/>
@@ -7573,7 +7888,22 @@
                 <w:sz w:val="21"/>
                 <w:szCs w:val="21"/>
               </w:rPr>
-              <w:t>add to cart</w:t>
+              <w:t xml:space="preserve"> </w:t>
+            </w:r>
+            <w:r>
+              <w:rPr>
+                <w:sz w:val="21"/>
+                <w:szCs w:val="21"/>
+              </w:rPr>
+              <w:t>add</w:t>
+            </w:r>
+            <w:proofErr w:type="gramEnd"/>
+            <w:r>
+              <w:rPr>
+                <w:sz w:val="21"/>
+                <w:szCs w:val="21"/>
+              </w:rPr>
+              <w:t xml:space="preserve"> to cart</w:t>
             </w:r>
             <w:r>
               <w:rPr>
@@ -7611,10 +7941,30 @@
                 <w:sz w:val="21"/>
                 <w:szCs w:val="21"/>
               </w:rPr>
+              <w:t>*</w:t>
+            </w:r>
+            <w:proofErr w:type="gramStart"/>
+            <w:r>
+              <w:rPr>
+                <w:sz w:val="21"/>
+                <w:szCs w:val="21"/>
+              </w:rPr>
               <w:t>4.</w:t>
             </w:r>
             <w:r>
-              <w:t xml:space="preserve">System displays the successful massage to the user “Item (Name) successfully added”.  (figure ?). </w:t>
+              <w:t>System</w:t>
+            </w:r>
+            <w:proofErr w:type="gramEnd"/>
+            <w:r>
+              <w:t xml:space="preserve"> displays the successful massage to the user “Item (Name) successfully added”.  (</w:t>
+            </w:r>
+            <w:proofErr w:type="gramStart"/>
+            <w:r>
+              <w:t>figure ?</w:t>
+            </w:r>
+            <w:proofErr w:type="gramEnd"/>
+            <w:r>
+              <w:t xml:space="preserve">). </w:t>
             </w:r>
             <w:r>
               <w:rPr>
@@ -7696,7 +8046,23 @@
                 <w:sz w:val="21"/>
                 <w:szCs w:val="21"/>
               </w:rPr>
-              <w:t xml:space="preserve">can successfully see the toast massage from the system that items has been add to the shopping cart.  </w:t>
+              <w:t xml:space="preserve">can successfully see the toast massage from the system that items </w:t>
+            </w:r>
+            <w:proofErr w:type="gramStart"/>
+            <w:r>
+              <w:rPr>
+                <w:sz w:val="21"/>
+                <w:szCs w:val="21"/>
+              </w:rPr>
+              <w:t>has</w:t>
+            </w:r>
+            <w:proofErr w:type="gramEnd"/>
+            <w:r>
+              <w:rPr>
+                <w:sz w:val="21"/>
+                <w:szCs w:val="21"/>
+              </w:rPr>
+              <w:t xml:space="preserve"> been add to the shopping cart.  </w:t>
             </w:r>
             <w:r>
               <w:rPr>
@@ -7970,7 +8336,25 @@
                 <w:sz w:val="24"/>
                 <w:szCs w:val="24"/>
               </w:rPr>
-              <w:t xml:space="preserve">The system shows student/ staff/ non student as already logged in. </w:t>
+              <w:t xml:space="preserve">The system shows student/ staff/ </w:t>
+            </w:r>
+            <w:proofErr w:type="gramStart"/>
+            <w:r>
+              <w:rPr>
+                <w:b/>
+                <w:sz w:val="24"/>
+                <w:szCs w:val="24"/>
+              </w:rPr>
+              <w:t>non student</w:t>
+            </w:r>
+            <w:proofErr w:type="gramEnd"/>
+            <w:r>
+              <w:rPr>
+                <w:b/>
+                <w:sz w:val="24"/>
+                <w:szCs w:val="24"/>
+              </w:rPr>
+              <w:t xml:space="preserve"> as already logged in. </w:t>
             </w:r>
           </w:p>
           <w:p>
@@ -8039,8 +8423,18 @@
                 <w:sz w:val="24"/>
                 <w:szCs w:val="24"/>
               </w:rPr>
-              <w:t>student/ staff/ non student</w:t>
-            </w:r>
+              <w:t xml:space="preserve">student/ staff/ </w:t>
+            </w:r>
+            <w:proofErr w:type="gramStart"/>
+            <w:r>
+              <w:rPr>
+                <w:b/>
+                <w:sz w:val="24"/>
+                <w:szCs w:val="24"/>
+              </w:rPr>
+              <w:t>non student</w:t>
+            </w:r>
+            <w:proofErr w:type="gramEnd"/>
           </w:p>
         </w:tc>
         <w:tc>
@@ -8164,7 +8558,15 @@
               </w:rPr>
             </w:pPr>
             <w:r>
-              <w:t xml:space="preserve">(figure ?). </w:t>
+              <w:t>(</w:t>
+            </w:r>
+            <w:proofErr w:type="gramStart"/>
+            <w:r>
+              <w:t>figure ?</w:t>
+            </w:r>
+            <w:proofErr w:type="gramEnd"/>
+            <w:r>
+              <w:t xml:space="preserve">). </w:t>
             </w:r>
             <w:r>
               <w:rPr>
@@ -8217,6 +8619,7 @@
               </w:rPr>
               <w:t xml:space="preserve">1. TUCBW </w:t>
             </w:r>
+            <w:proofErr w:type="gramStart"/>
             <w:r>
               <w:rPr>
                 <w:bCs/>
@@ -8225,6 +8628,7 @@
               </w:rPr>
               <w:t>The</w:t>
             </w:r>
+            <w:proofErr w:type="gramEnd"/>
             <w:r>
               <w:rPr>
                 <w:sz w:val="21"/>
@@ -8329,7 +8733,15 @@
               </w:rPr>
             </w:pPr>
             <w:r>
-              <w:t xml:space="preserve">(figure ?). </w:t>
+              <w:t>(</w:t>
+            </w:r>
+            <w:proofErr w:type="gramStart"/>
+            <w:r>
+              <w:t>figure ?</w:t>
+            </w:r>
+            <w:proofErr w:type="gramEnd"/>
+            <w:r>
+              <w:t xml:space="preserve">). </w:t>
             </w:r>
             <w:r>
               <w:rPr>
@@ -8458,6 +8870,13 @@
                 <w:sz w:val="21"/>
                 <w:szCs w:val="21"/>
               </w:rPr>
+              <w:t>*</w:t>
+            </w:r>
+            <w:r>
+              <w:rPr>
+                <w:sz w:val="21"/>
+                <w:szCs w:val="21"/>
+              </w:rPr>
               <w:t>4. The system display the updated cart information (if any update has been done by the user).</w:t>
             </w:r>
           </w:p>
@@ -8475,7 +8894,23 @@
                 <w:sz w:val="21"/>
                 <w:szCs w:val="21"/>
               </w:rPr>
-              <w:t>(figure ?)</w:t>
+              <w:t>(</w:t>
+            </w:r>
+            <w:proofErr w:type="gramStart"/>
+            <w:r>
+              <w:rPr>
+                <w:sz w:val="21"/>
+                <w:szCs w:val="21"/>
+              </w:rPr>
+              <w:t>figure ?</w:t>
+            </w:r>
+            <w:proofErr w:type="gramEnd"/>
+            <w:r>
+              <w:rPr>
+                <w:sz w:val="21"/>
+                <w:szCs w:val="21"/>
+              </w:rPr>
+              <w:t>)</w:t>
             </w:r>
             <w:r>
               <w:rPr>
@@ -8571,7 +9006,23 @@
                 <w:sz w:val="21"/>
                 <w:szCs w:val="21"/>
               </w:rPr>
-              <w:t xml:space="preserve">User can go to checkout screen or navigate back to home screen (view list of vehicle) from the bottom navigation bar. </w:t>
+              <w:t xml:space="preserve">User can go to checkout screen or navigate back to home screen (view list of </w:t>
+            </w:r>
+            <w:proofErr w:type="gramStart"/>
+            <w:r>
+              <w:rPr>
+                <w:sz w:val="21"/>
+                <w:szCs w:val="21"/>
+              </w:rPr>
+              <w:t>vehicle</w:t>
+            </w:r>
+            <w:proofErr w:type="gramEnd"/>
+            <w:r>
+              <w:rPr>
+                <w:sz w:val="21"/>
+                <w:szCs w:val="21"/>
+              </w:rPr>
+              <w:t xml:space="preserve">) from the bottom navigation bar. </w:t>
             </w:r>
             <w:r>
               <w:rPr>
@@ -8990,7 +9441,15 @@
               </w:rPr>
             </w:pPr>
             <w:r>
-              <w:t xml:space="preserve">(figure ?). </w:t>
+              <w:t>(</w:t>
+            </w:r>
+            <w:proofErr w:type="gramStart"/>
+            <w:r>
+              <w:t>figure ?</w:t>
+            </w:r>
+            <w:proofErr w:type="gramEnd"/>
+            <w:r>
+              <w:t xml:space="preserve">). </w:t>
             </w:r>
             <w:r>
               <w:rPr>
@@ -9043,6 +9502,7 @@
               </w:rPr>
               <w:t xml:space="preserve">1. TUCBW </w:t>
             </w:r>
+            <w:proofErr w:type="gramStart"/>
             <w:r>
               <w:rPr>
                 <w:bCs/>
@@ -9051,6 +9511,7 @@
               </w:rPr>
               <w:t>The</w:t>
             </w:r>
+            <w:proofErr w:type="gramEnd"/>
             <w:r>
               <w:rPr>
                 <w:sz w:val="21"/>
@@ -9137,7 +9598,15 @@
               </w:rPr>
             </w:pPr>
             <w:r>
-              <w:t xml:space="preserve">(figure ?). </w:t>
+              <w:t>(</w:t>
+            </w:r>
+            <w:proofErr w:type="gramStart"/>
+            <w:r>
+              <w:t>figure ?</w:t>
+            </w:r>
+            <w:proofErr w:type="gramEnd"/>
+            <w:r>
+              <w:t xml:space="preserve">). </w:t>
             </w:r>
             <w:r>
               <w:rPr>
@@ -9237,14 +9706,7 @@
                 <w:sz w:val="21"/>
                 <w:szCs w:val="21"/>
               </w:rPr>
-              <w:t xml:space="preserve">. </w:t>
-            </w:r>
-            <w:r>
-              <w:rPr>
-                <w:sz w:val="21"/>
-                <w:szCs w:val="21"/>
-              </w:rPr>
-              <w:t>And user can navigate back to the home screen from bottom navigation.</w:t>
+              <w:t>. And user can navigate back to the home screen from bottom navigation.</w:t>
             </w:r>
             <w:r>
               <w:rPr>
@@ -9686,7 +10148,15 @@
               </w:rPr>
             </w:pPr>
             <w:r>
-              <w:t xml:space="preserve">(figure ?). </w:t>
+              <w:t>(</w:t>
+            </w:r>
+            <w:proofErr w:type="gramStart"/>
+            <w:r>
+              <w:t>figure ?</w:t>
+            </w:r>
+            <w:proofErr w:type="gramEnd"/>
+            <w:r>
+              <w:t xml:space="preserve">). </w:t>
             </w:r>
             <w:r>
               <w:rPr>
@@ -9739,6 +10209,7 @@
               </w:rPr>
               <w:t xml:space="preserve">1. TUCBW </w:t>
             </w:r>
+            <w:proofErr w:type="gramStart"/>
             <w:r>
               <w:rPr>
                 <w:bCs/>
@@ -9747,6 +10218,7 @@
               </w:rPr>
               <w:t>The</w:t>
             </w:r>
+            <w:proofErr w:type="gramEnd"/>
             <w:r>
               <w:rPr>
                 <w:sz w:val="21"/>
@@ -9819,7 +10291,15 @@
               </w:rPr>
             </w:pPr>
             <w:r>
-              <w:t xml:space="preserve">(figure ?). </w:t>
+              <w:t>(</w:t>
+            </w:r>
+            <w:proofErr w:type="gramStart"/>
+            <w:r>
+              <w:t>figure ?</w:t>
+            </w:r>
+            <w:proofErr w:type="gramEnd"/>
+            <w:r>
+              <w:t xml:space="preserve">). </w:t>
             </w:r>
             <w:r>
               <w:rPr>
@@ -9883,7 +10363,15 @@
               <w:t>3.</w:t>
             </w:r>
             <w:r>
-              <w:t>User can update one or more fields (quantity and/ or cost) per item type. Or he can only view the list of inventory.</w:t>
+              <w:t xml:space="preserve">User can update one or more fields (quantity and/ or cost) per item type. Or he can only view the list of </w:t>
+            </w:r>
+            <w:proofErr w:type="gramStart"/>
+            <w:r>
+              <w:t>inventory</w:t>
+            </w:r>
+            <w:proofErr w:type="gramEnd"/>
+            <w:r>
+              <w:t>.</w:t>
             </w:r>
             <w:r>
               <w:t xml:space="preserve"> </w:t>
@@ -9921,13 +10409,33 @@
                 <w:sz w:val="21"/>
                 <w:szCs w:val="21"/>
               </w:rPr>
-              <w:t>*4.</w:t>
-            </w:r>
-            <w:r>
-              <w:t>System displays the inventory or in case of update, the updated inventory will be displayed.</w:t>
-            </w:r>
-            <w:r>
-              <w:t xml:space="preserve"> And it will generate a success toast.  (figure ?). </w:t>
+              <w:t>*</w:t>
+            </w:r>
+            <w:proofErr w:type="gramStart"/>
+            <w:r>
+              <w:rPr>
+                <w:sz w:val="21"/>
+                <w:szCs w:val="21"/>
+              </w:rPr>
+              <w:t>4.</w:t>
+            </w:r>
+            <w:r>
+              <w:t>System</w:t>
+            </w:r>
+            <w:proofErr w:type="gramEnd"/>
+            <w:r>
+              <w:t xml:space="preserve"> displays the inventory or in case of update, the updated inventory will be displayed.</w:t>
+            </w:r>
+            <w:r>
+              <w:t xml:space="preserve"> And it will generate a success toast.  (</w:t>
+            </w:r>
+            <w:proofErr w:type="gramStart"/>
+            <w:r>
+              <w:t>figure ?</w:t>
+            </w:r>
+            <w:proofErr w:type="gramEnd"/>
+            <w:r>
+              <w:t xml:space="preserve">). </w:t>
             </w:r>
             <w:r>
               <w:rPr>
@@ -10465,7 +10973,15 @@
               </w:rPr>
             </w:pPr>
             <w:r>
-              <w:t xml:space="preserve">(figure ?). </w:t>
+              <w:t>(</w:t>
+            </w:r>
+            <w:proofErr w:type="gramStart"/>
+            <w:r>
+              <w:t>figure ?</w:t>
+            </w:r>
+            <w:proofErr w:type="gramEnd"/>
+            <w:r>
+              <w:t xml:space="preserve">). </w:t>
             </w:r>
             <w:r>
               <w:rPr>
@@ -10518,6 +11034,7 @@
               </w:rPr>
               <w:t xml:space="preserve">1. TUCBW </w:t>
             </w:r>
+            <w:proofErr w:type="gramStart"/>
             <w:r>
               <w:rPr>
                 <w:bCs/>
@@ -10526,6 +11043,7 @@
               </w:rPr>
               <w:t>The</w:t>
             </w:r>
+            <w:proofErr w:type="gramEnd"/>
             <w:r>
               <w:rPr>
                 <w:sz w:val="21"/>
@@ -10562,10 +11080,22 @@
                 <w:sz w:val="21"/>
                 <w:szCs w:val="21"/>
               </w:rPr>
+              <w:t>*</w:t>
+            </w:r>
+            <w:proofErr w:type="gramStart"/>
+            <w:r>
+              <w:rPr>
+                <w:sz w:val="21"/>
+                <w:szCs w:val="21"/>
+              </w:rPr>
               <w:t>2.</w:t>
             </w:r>
             <w:r>
-              <w:t>System displays the revenue on view vehicle revenue screen. (Vehicle Name</w:t>
+              <w:t>System</w:t>
+            </w:r>
+            <w:proofErr w:type="gramEnd"/>
+            <w:r>
+              <w:t xml:space="preserve"> displays the revenue on view vehicle revenue screen. (Vehicle Name</w:t>
             </w:r>
           </w:p>
           <w:p>
@@ -10590,7 +11120,15 @@
               </w:rPr>
             </w:pPr>
             <w:r>
-              <w:t xml:space="preserve">(figure ?). </w:t>
+              <w:t>(</w:t>
+            </w:r>
+            <w:proofErr w:type="gramStart"/>
+            <w:r>
+              <w:t>figure ?</w:t>
+            </w:r>
+            <w:proofErr w:type="gramEnd"/>
+            <w:r>
+              <w:t xml:space="preserve">). </w:t>
             </w:r>
             <w:r>
               <w:rPr>
@@ -11112,7 +11650,15 @@
               </w:rPr>
             </w:pPr>
             <w:r>
-              <w:t xml:space="preserve">(figure ?). </w:t>
+              <w:t>(</w:t>
+            </w:r>
+            <w:proofErr w:type="gramStart"/>
+            <w:r>
+              <w:t>figure ?</w:t>
+            </w:r>
+            <w:proofErr w:type="gramEnd"/>
+            <w:r>
+              <w:t xml:space="preserve">). </w:t>
             </w:r>
             <w:r>
               <w:rPr>
@@ -11165,6 +11711,7 @@
               </w:rPr>
               <w:t xml:space="preserve">1. TUCBW </w:t>
             </w:r>
+            <w:proofErr w:type="gramStart"/>
             <w:r>
               <w:rPr>
                 <w:bCs/>
@@ -11173,6 +11720,7 @@
               </w:rPr>
               <w:t>The</w:t>
             </w:r>
+            <w:proofErr w:type="gramEnd"/>
             <w:r>
               <w:rPr>
                 <w:sz w:val="21"/>
@@ -11225,7 +11773,15 @@
               </w:rPr>
             </w:pPr>
             <w:r>
-              <w:t xml:space="preserve">(figure ?). </w:t>
+              <w:t>(</w:t>
+            </w:r>
+            <w:proofErr w:type="gramStart"/>
+            <w:r>
+              <w:t>figure ?</w:t>
+            </w:r>
+            <w:proofErr w:type="gramEnd"/>
+            <w:r>
+              <w:t xml:space="preserve">). </w:t>
             </w:r>
             <w:r>
               <w:rPr>
@@ -11303,15 +11859,33 @@
                 <w:sz w:val="21"/>
                 <w:szCs w:val="21"/>
               </w:rPr>
-              <w:t>the vehicle from vehicle list, location from location list, operator from operator list, start time from the time list.</w:t>
-            </w:r>
+              <w:t xml:space="preserve">the vehicle from vehicle list, location from location list, operator from operator list, start time from the time </w:t>
+            </w:r>
+            <w:proofErr w:type="gramStart"/>
             <w:r>
               <w:rPr>
                 <w:bCs/>
                 <w:sz w:val="21"/>
                 <w:szCs w:val="21"/>
               </w:rPr>
-              <w:t>(Drop down menu)</w:t>
+              <w:t>list.</w:t>
+            </w:r>
+            <w:r>
+              <w:rPr>
+                <w:bCs/>
+                <w:sz w:val="21"/>
+                <w:szCs w:val="21"/>
+              </w:rPr>
+              <w:t>(</w:t>
+            </w:r>
+            <w:proofErr w:type="gramEnd"/>
+            <w:r>
+              <w:rPr>
+                <w:bCs/>
+                <w:sz w:val="21"/>
+                <w:szCs w:val="21"/>
+              </w:rPr>
+              <w:t>Drop down menu)</w:t>
             </w:r>
           </w:p>
         </w:tc>
@@ -11342,10 +11916,22 @@
                 <w:sz w:val="21"/>
                 <w:szCs w:val="21"/>
               </w:rPr>
+              <w:t>*</w:t>
+            </w:r>
+            <w:proofErr w:type="gramStart"/>
+            <w:r>
+              <w:rPr>
+                <w:sz w:val="21"/>
+                <w:szCs w:val="21"/>
+              </w:rPr>
               <w:t>4.</w:t>
             </w:r>
             <w:r>
-              <w:t>System displays the selected vehicle (Vehicle Name, Vehicle Id), selected location (Location Id, Location Address, Duration), selected operator (Operator Id, Operator Name), selected start time (Start Time, End time (given by default to user))</w:t>
+              <w:t>System</w:t>
+            </w:r>
+            <w:proofErr w:type="gramEnd"/>
+            <w:r>
+              <w:t xml:space="preserve"> displays the selected vehicle (Vehicle Name, Vehicle Id), selected location (Location Id, Location Address, Duration), selected operator (Operator Id, Operator Name), selected start time (Start Time, End time (given by default to user))</w:t>
             </w:r>
           </w:p>
           <w:p>
@@ -11361,7 +11947,15 @@
               </w:rPr>
             </w:pPr>
             <w:r>
-              <w:t xml:space="preserve">(figure ?). </w:t>
+              <w:t>(</w:t>
+            </w:r>
+            <w:proofErr w:type="gramStart"/>
+            <w:r>
+              <w:t>figure ?</w:t>
+            </w:r>
+            <w:proofErr w:type="gramEnd"/>
+            <w:r>
+              <w:t xml:space="preserve">). </w:t>
             </w:r>
             <w:r>
               <w:rPr>
@@ -11900,7 +12494,15 @@
               </w:rPr>
             </w:pPr>
             <w:r>
-              <w:t xml:space="preserve">(figure ?). </w:t>
+              <w:t>(</w:t>
+            </w:r>
+            <w:proofErr w:type="gramStart"/>
+            <w:r>
+              <w:t>figure ?</w:t>
+            </w:r>
+            <w:proofErr w:type="gramEnd"/>
+            <w:r>
+              <w:t xml:space="preserve">). </w:t>
             </w:r>
             <w:r>
               <w:rPr>
@@ -11953,6 +12555,7 @@
               </w:rPr>
               <w:t xml:space="preserve">1. TUCBW </w:t>
             </w:r>
+            <w:proofErr w:type="gramStart"/>
             <w:r>
               <w:rPr>
                 <w:bCs/>
@@ -11961,6 +12564,7 @@
               </w:rPr>
               <w:t>The</w:t>
             </w:r>
+            <w:proofErr w:type="gramEnd"/>
             <w:r>
               <w:rPr>
                 <w:sz w:val="21"/>
@@ -12016,7 +12620,15 @@
               </w:rPr>
             </w:pPr>
             <w:r>
-              <w:t xml:space="preserve">(figure ?). </w:t>
+              <w:t>(</w:t>
+            </w:r>
+            <w:proofErr w:type="gramStart"/>
+            <w:r>
+              <w:t>figure ?</w:t>
+            </w:r>
+            <w:proofErr w:type="gramEnd"/>
+            <w:r>
+              <w:t xml:space="preserve">). </w:t>
             </w:r>
             <w:r>
               <w:rPr>
@@ -12379,31 +12991,7 @@
                 <w:sz w:val="24"/>
                 <w:szCs w:val="24"/>
               </w:rPr>
-              <w:t xml:space="preserve">- The system is displaying the View </w:t>
-            </w:r>
-            <w:r>
-              <w:rPr>
-                <w:b/>
-                <w:sz w:val="24"/>
-                <w:szCs w:val="24"/>
-              </w:rPr>
-              <w:t>operator</w:t>
-            </w:r>
-            <w:r>
-              <w:rPr>
-                <w:b/>
-                <w:sz w:val="24"/>
-                <w:szCs w:val="24"/>
-              </w:rPr>
-              <w:t xml:space="preserve"> screen</w:t>
-            </w:r>
-            <w:r>
-              <w:rPr>
-                <w:b/>
-                <w:sz w:val="24"/>
-                <w:szCs w:val="24"/>
-              </w:rPr>
-              <w:t>.</w:t>
+              <w:t>- The system is displaying the View operator screen.</w:t>
             </w:r>
           </w:p>
         </w:tc>
@@ -12569,22 +13157,27 @@
               <w:t xml:space="preserve"> System displays </w:t>
             </w:r>
             <w:r>
-              <w:t xml:space="preserve">view operator screen </w:t>
-            </w:r>
-            <w:r>
-              <w:t>(Operators Names, Vehicle Name, Location, Slot Begin, Slot End)</w:t>
-            </w:r>
-          </w:p>
-          <w:p>
-            <w:pPr>
-              <w:pStyle w:val="Normal1"/>
-              <w:ind w:left="140" w:right="140"/>
-              <w:rPr>
-                <w:b/>
-              </w:rPr>
-            </w:pPr>
-            <w:r>
-              <w:t xml:space="preserve">(figure ?). </w:t>
+              <w:t>view operator screen (Operators Names, Vehicle Name, Location, Slot Begin, Slot End)</w:t>
+            </w:r>
+          </w:p>
+          <w:p>
+            <w:pPr>
+              <w:pStyle w:val="Normal1"/>
+              <w:ind w:left="140" w:right="140"/>
+              <w:rPr>
+                <w:b/>
+              </w:rPr>
+            </w:pPr>
+            <w:r>
+              <w:t>(</w:t>
+            </w:r>
+            <w:proofErr w:type="gramStart"/>
+            <w:r>
+              <w:t>figure ?</w:t>
+            </w:r>
+            <w:proofErr w:type="gramEnd"/>
+            <w:r>
+              <w:t xml:space="preserve">). </w:t>
             </w:r>
             <w:r>
               <w:rPr>
@@ -12637,6 +13230,7 @@
               </w:rPr>
               <w:t xml:space="preserve">1. TUCBW </w:t>
             </w:r>
+            <w:proofErr w:type="gramStart"/>
             <w:r>
               <w:rPr>
                 <w:bCs/>
@@ -12645,6 +13239,7 @@
               </w:rPr>
               <w:t>The</w:t>
             </w:r>
+            <w:proofErr w:type="gramEnd"/>
             <w:r>
               <w:rPr>
                 <w:sz w:val="21"/>
@@ -12720,7 +13315,15 @@
               </w:rPr>
             </w:pPr>
             <w:r>
-              <w:t xml:space="preserve">(figure ?). </w:t>
+              <w:t>(</w:t>
+            </w:r>
+            <w:proofErr w:type="gramStart"/>
+            <w:r>
+              <w:t>figure ?</w:t>
+            </w:r>
+            <w:proofErr w:type="gramEnd"/>
+            <w:r>
+              <w:t xml:space="preserve">). </w:t>
             </w:r>
             <w:r>
               <w:rPr>
@@ -12781,14 +13384,7 @@
                 <w:sz w:val="21"/>
                 <w:szCs w:val="21"/>
               </w:rPr>
-              <w:t>3</w:t>
-            </w:r>
-            <w:r>
-              <w:rPr>
-                <w:sz w:val="21"/>
-                <w:szCs w:val="21"/>
-              </w:rPr>
-              <w:t>.</w:t>
+              <w:t>3.</w:t>
             </w:r>
             <w:r>
               <w:t>User can select the vehicle from vehicle list and update.</w:t>
@@ -12822,39 +13418,46 @@
                 <w:sz w:val="21"/>
                 <w:szCs w:val="21"/>
               </w:rPr>
-              <w:t>4</w:t>
-            </w:r>
-            <w:r>
-              <w:rPr>
-                <w:sz w:val="21"/>
-                <w:szCs w:val="21"/>
-              </w:rPr>
-              <w:t>.</w:t>
-            </w:r>
-            <w:r>
-              <w:t xml:space="preserve">System displays </w:t>
-            </w:r>
-            <w:r>
-              <w:t>the selected vehicle (vehicle id, vehicle name)</w:t>
-            </w:r>
-            <w:r>
-              <w:t xml:space="preserve"> </w:t>
-            </w:r>
-            <w:r>
-              <w:t>and provide a success toast to the user.</w:t>
-            </w:r>
-          </w:p>
-          <w:p>
-            <w:pPr>
-              <w:pStyle w:val="Normal1"/>
-              <w:ind w:left="140" w:right="140"/>
-              <w:rPr>
-                <w:sz w:val="21"/>
-                <w:szCs w:val="21"/>
-              </w:rPr>
-            </w:pPr>
-            <w:r>
-              <w:t xml:space="preserve">(figure ?). </w:t>
+              <w:t>*</w:t>
+            </w:r>
+            <w:proofErr w:type="gramStart"/>
+            <w:r>
+              <w:rPr>
+                <w:sz w:val="21"/>
+                <w:szCs w:val="21"/>
+              </w:rPr>
+              <w:t>4.</w:t>
+            </w:r>
+            <w:r>
+              <w:t>System</w:t>
+            </w:r>
+            <w:proofErr w:type="gramEnd"/>
+            <w:r>
+              <w:t xml:space="preserve"> displays the selected vehicle (vehicle id, vehicle name)</w:t>
+            </w:r>
+            <w:r>
+              <w:t xml:space="preserve"> and provide a success toast to the user.</w:t>
+            </w:r>
+          </w:p>
+          <w:p>
+            <w:pPr>
+              <w:pStyle w:val="Normal1"/>
+              <w:ind w:left="140" w:right="140"/>
+              <w:rPr>
+                <w:sz w:val="21"/>
+                <w:szCs w:val="21"/>
+              </w:rPr>
+            </w:pPr>
+            <w:r>
+              <w:t>(</w:t>
+            </w:r>
+            <w:proofErr w:type="gramStart"/>
+            <w:r>
+              <w:t>figure ?</w:t>
+            </w:r>
+            <w:proofErr w:type="gramEnd"/>
+            <w:r>
+              <w:t xml:space="preserve">). </w:t>
             </w:r>
             <w:r>
               <w:rPr>
@@ -12938,14 +13541,7 @@
                 <w:sz w:val="21"/>
                 <w:szCs w:val="21"/>
               </w:rPr>
-              <w:t>see successfully update profile message</w:t>
-            </w:r>
-            <w:r>
-              <w:rPr>
-                <w:sz w:val="21"/>
-                <w:szCs w:val="21"/>
-              </w:rPr>
-              <w:t>.</w:t>
+              <w:t>see successfully update profile message.</w:t>
             </w:r>
             <w:r>
               <w:rPr>
@@ -13380,7 +13976,15 @@
               </w:rPr>
             </w:pPr>
             <w:r>
-              <w:t xml:space="preserve">(figure ?). </w:t>
+              <w:t>(</w:t>
+            </w:r>
+            <w:proofErr w:type="gramStart"/>
+            <w:r>
+              <w:t>figure ?</w:t>
+            </w:r>
+            <w:proofErr w:type="gramEnd"/>
+            <w:r>
+              <w:t xml:space="preserve">). </w:t>
             </w:r>
             <w:r>
               <w:rPr>
@@ -13433,6 +14037,7 @@
               </w:rPr>
               <w:t xml:space="preserve">1. TUCBW </w:t>
             </w:r>
+            <w:proofErr w:type="gramStart"/>
             <w:r>
               <w:rPr>
                 <w:bCs/>
@@ -13441,6 +14046,7 @@
               </w:rPr>
               <w:t>The</w:t>
             </w:r>
+            <w:proofErr w:type="gramEnd"/>
             <w:r>
               <w:rPr>
                 <w:sz w:val="21"/>
@@ -13493,7 +14099,15 @@
               </w:rPr>
             </w:pPr>
             <w:r>
-              <w:t xml:space="preserve">(figure ?). </w:t>
+              <w:t>(</w:t>
+            </w:r>
+            <w:proofErr w:type="gramStart"/>
+            <w:r>
+              <w:t>figure ?</w:t>
+            </w:r>
+            <w:proofErr w:type="gramEnd"/>
+            <w:r>
+              <w:t xml:space="preserve">). </w:t>
             </w:r>
             <w:r>
               <w:rPr>
@@ -13978,7 +14592,15 @@
               </w:rPr>
             </w:pPr>
             <w:r>
-              <w:t xml:space="preserve">(figure ?). </w:t>
+              <w:t>(</w:t>
+            </w:r>
+            <w:proofErr w:type="gramStart"/>
+            <w:r>
+              <w:t>figure ?</w:t>
+            </w:r>
+            <w:proofErr w:type="gramEnd"/>
+            <w:r>
+              <w:t xml:space="preserve">). </w:t>
             </w:r>
             <w:r>
               <w:rPr>
@@ -14031,6 +14653,7 @@
               </w:rPr>
               <w:t xml:space="preserve">1. TUCBW </w:t>
             </w:r>
+            <w:proofErr w:type="gramStart"/>
             <w:r>
               <w:rPr>
                 <w:bCs/>
@@ -14039,6 +14662,7 @@
               </w:rPr>
               <w:t>The</w:t>
             </w:r>
+            <w:proofErr w:type="gramEnd"/>
             <w:r>
               <w:rPr>
                 <w:sz w:val="21"/>
@@ -14091,7 +14715,15 @@
               </w:rPr>
             </w:pPr>
             <w:r>
-              <w:t xml:space="preserve">(figure ?). </w:t>
+              <w:t>(</w:t>
+            </w:r>
+            <w:proofErr w:type="gramStart"/>
+            <w:r>
+              <w:t>figure ?</w:t>
+            </w:r>
+            <w:proofErr w:type="gramEnd"/>
+            <w:r>
+              <w:t xml:space="preserve">). </w:t>
             </w:r>
             <w:r>
               <w:rPr>
@@ -14190,10 +14822,30 @@
                 <w:sz w:val="21"/>
                 <w:szCs w:val="21"/>
               </w:rPr>
-              <w:t>*4.</w:t>
-            </w:r>
-            <w:r>
-              <w:t xml:space="preserve">System displays updated information on that location and provide a success toast to the user. (figure ?). </w:t>
+              <w:t>*</w:t>
+            </w:r>
+            <w:proofErr w:type="gramStart"/>
+            <w:r>
+              <w:rPr>
+                <w:sz w:val="21"/>
+                <w:szCs w:val="21"/>
+              </w:rPr>
+              <w:t>4.</w:t>
+            </w:r>
+            <w:r>
+              <w:t>System</w:t>
+            </w:r>
+            <w:proofErr w:type="gramEnd"/>
+            <w:r>
+              <w:t xml:space="preserve"> displays updated information on that location and provide a success toast to the user. (</w:t>
+            </w:r>
+            <w:proofErr w:type="gramStart"/>
+            <w:r>
+              <w:t>figure ?</w:t>
+            </w:r>
+            <w:proofErr w:type="gramEnd"/>
+            <w:r>
+              <w:t xml:space="preserve">). </w:t>
             </w:r>
             <w:r>
               <w:rPr>
@@ -14272,21 +14924,30 @@
                 <w:sz w:val="21"/>
                 <w:szCs w:val="21"/>
               </w:rPr>
-              <w:t>can successfully see the updated location and by default will be  navigate back to view location screen.</w:t>
-            </w:r>
-            <w:r>
-              <w:rPr>
-                <w:sz w:val="21"/>
-                <w:szCs w:val="21"/>
-              </w:rPr>
-              <w:t xml:space="preserve"> </w:t>
-            </w:r>
-            <w:r>
-              <w:rPr>
-                <w:sz w:val="21"/>
-                <w:szCs w:val="21"/>
-              </w:rPr>
-              <w:t>And user can navigate back to the home screen from bottom navigation.</w:t>
+              <w:t xml:space="preserve">can successfully see the updated location and by default will </w:t>
+            </w:r>
+            <w:proofErr w:type="gramStart"/>
+            <w:r>
+              <w:rPr>
+                <w:sz w:val="21"/>
+                <w:szCs w:val="21"/>
+              </w:rPr>
+              <w:t>be  navigate</w:t>
+            </w:r>
+            <w:proofErr w:type="gramEnd"/>
+            <w:r>
+              <w:rPr>
+                <w:sz w:val="21"/>
+                <w:szCs w:val="21"/>
+              </w:rPr>
+              <w:t xml:space="preserve"> back to view location screen.</w:t>
+            </w:r>
+            <w:r>
+              <w:rPr>
+                <w:sz w:val="21"/>
+                <w:szCs w:val="21"/>
+              </w:rPr>
+              <w:t xml:space="preserve"> And user can navigate back to the home screen from bottom navigation.</w:t>
             </w:r>
           </w:p>
         </w:tc>
@@ -14701,7 +15362,15 @@
               </w:rPr>
             </w:pPr>
             <w:r>
-              <w:t xml:space="preserve">(figure ?). </w:t>
+              <w:t>(</w:t>
+            </w:r>
+            <w:proofErr w:type="gramStart"/>
+            <w:r>
+              <w:t>figure ?</w:t>
+            </w:r>
+            <w:proofErr w:type="gramEnd"/>
+            <w:r>
+              <w:t xml:space="preserve">). </w:t>
             </w:r>
             <w:r>
               <w:rPr>
@@ -14754,6 +15423,7 @@
               </w:rPr>
               <w:t xml:space="preserve">1. TUCBW </w:t>
             </w:r>
+            <w:proofErr w:type="gramStart"/>
             <w:r>
               <w:rPr>
                 <w:bCs/>
@@ -14762,6 +15432,7 @@
               </w:rPr>
               <w:t>The</w:t>
             </w:r>
+            <w:proofErr w:type="gramEnd"/>
             <w:r>
               <w:rPr>
                 <w:sz w:val="21"/>
@@ -14814,7 +15485,15 @@
               </w:rPr>
             </w:pPr>
             <w:r>
-              <w:t xml:space="preserve">(figure ?). </w:t>
+              <w:t>(</w:t>
+            </w:r>
+            <w:proofErr w:type="gramStart"/>
+            <w:r>
+              <w:t>figure ?</w:t>
+            </w:r>
+            <w:proofErr w:type="gramEnd"/>
+            <w:r>
+              <w:t xml:space="preserve">). </w:t>
             </w:r>
             <w:r>
               <w:rPr>
@@ -14878,7 +15557,15 @@
               <w:t>3.</w:t>
             </w:r>
             <w:r>
-              <w:t xml:space="preserve">User can update one or more fields (quantity) per item type. Or he can only view the list of inventory. </w:t>
+              <w:t xml:space="preserve">User can update one or more fields (quantity) per item type. Or he can only view the list of </w:t>
+            </w:r>
+            <w:proofErr w:type="gramStart"/>
+            <w:r>
+              <w:t>inventory</w:t>
+            </w:r>
+            <w:proofErr w:type="gramEnd"/>
+            <w:r>
+              <w:t xml:space="preserve">. </w:t>
             </w:r>
           </w:p>
         </w:tc>
@@ -14913,10 +15600,30 @@
                 <w:sz w:val="21"/>
                 <w:szCs w:val="21"/>
               </w:rPr>
-              <w:t>*4.</w:t>
-            </w:r>
-            <w:r>
-              <w:t xml:space="preserve">System displays the inventory or in case of update, the updated inventory will be displayed. And it will generate a success toast.  (figure ?). </w:t>
+              <w:t>*</w:t>
+            </w:r>
+            <w:proofErr w:type="gramStart"/>
+            <w:r>
+              <w:rPr>
+                <w:sz w:val="21"/>
+                <w:szCs w:val="21"/>
+              </w:rPr>
+              <w:t>4.</w:t>
+            </w:r>
+            <w:r>
+              <w:t>System</w:t>
+            </w:r>
+            <w:proofErr w:type="gramEnd"/>
+            <w:r>
+              <w:t xml:space="preserve"> displays the inventory or in case of update, the updated inventory will be displayed. And it will generate a success toast.  (</w:t>
+            </w:r>
+            <w:proofErr w:type="gramStart"/>
+            <w:r>
+              <w:t>figure ?</w:t>
+            </w:r>
+            <w:proofErr w:type="gramEnd"/>
+            <w:r>
+              <w:t xml:space="preserve">). </w:t>
             </w:r>
             <w:r>
               <w:rPr>
@@ -15374,7 +16081,15 @@
               <w:t>0.</w:t>
             </w:r>
             <w:r>
-              <w:t xml:space="preserve"> System displays view vehicle schedule to the user. (Vehicle name                             , Vehicle Type, Location,                               Location, Slot begin, Slot end, </w:t>
+              <w:t xml:space="preserve"> System displays view vehicle schedule to the user. (Vehicle name                           </w:t>
+            </w:r>
+            <w:proofErr w:type="gramStart"/>
+            <w:r>
+              <w:t xml:space="preserve">  ,</w:t>
+            </w:r>
+            <w:proofErr w:type="gramEnd"/>
+            <w:r>
+              <w:t xml:space="preserve"> Vehicle Type, Location,                               Location, Slot begin, Slot end, </w:t>
             </w:r>
             <w:r>
               <w:t>Total revenue</w:t>
@@ -15433,6 +16148,7 @@
               </w:rPr>
               <w:t xml:space="preserve">1. TUCBW and TUCEW </w:t>
             </w:r>
+            <w:proofErr w:type="gramStart"/>
             <w:r>
               <w:rPr>
                 <w:bCs/>
@@ -15441,6 +16157,7 @@
               </w:rPr>
               <w:t>The</w:t>
             </w:r>
+            <w:proofErr w:type="gramEnd"/>
             <w:r>
               <w:rPr>
                 <w:sz w:val="21"/>
@@ -15784,7 +16501,7 @@
       </w:pPr>
     </w:pPrDefault>
   </w:docDefaults>
-  <w:latentStyles w:defLockedState="0" w:defUIPriority="99" w:defSemiHidden="0" w:defUnhideWhenUsed="0" w:defQFormat="0" w:count="376">
+  <w:latentStyles w:defLockedState="0" w:defUIPriority="99" w:defSemiHidden="0" w:defUnhideWhenUsed="0" w:defQFormat="0" w:count="377">
     <w:lsdException w:name="Normal" w:uiPriority="0" w:qFormat="1"/>
     <w:lsdException w:name="heading 1" w:uiPriority="9" w:qFormat="1"/>
     <w:lsdException w:name="heading 2" w:semiHidden="1" w:uiPriority="9" w:unhideWhenUsed="1" w:qFormat="1"/>
@@ -15890,7 +16607,6 @@
     <w:lsdException w:name="HTML Sample" w:semiHidden="1" w:unhideWhenUsed="1"/>
     <w:lsdException w:name="HTML Typewriter" w:semiHidden="1" w:unhideWhenUsed="1"/>
     <w:lsdException w:name="HTML Variable" w:semiHidden="1" w:unhideWhenUsed="1"/>
-    <w:lsdException w:name="Normal Table" w:semiHidden="1" w:unhideWhenUsed="1"/>
     <w:lsdException w:name="annotation subject" w:semiHidden="1" w:unhideWhenUsed="1"/>
     <w:lsdException w:name="No List" w:semiHidden="1" w:unhideWhenUsed="1"/>
     <w:lsdException w:name="Outline List 1" w:semiHidden="1" w:unhideWhenUsed="1"/>
@@ -15937,10 +16653,8 @@
     <w:lsdException w:name="Table Subtle 2" w:semiHidden="1" w:unhideWhenUsed="1"/>
     <w:lsdException w:name="Table Web 1" w:semiHidden="1" w:unhideWhenUsed="1"/>
     <w:lsdException w:name="Table Web 2" w:semiHidden="1" w:unhideWhenUsed="1"/>
-    <w:lsdException w:name="Table Web 3" w:semiHidden="1" w:unhideWhenUsed="1"/>
     <w:lsdException w:name="Balloon Text" w:semiHidden="1" w:unhideWhenUsed="1"/>
     <w:lsdException w:name="Table Grid" w:uiPriority="59"/>
-    <w:lsdException w:name="Table Theme" w:semiHidden="1" w:unhideWhenUsed="1"/>
     <w:lsdException w:name="Placeholder Text" w:semiHidden="1"/>
     <w:lsdException w:name="No Spacing" w:uiPriority="1" w:qFormat="1"/>
     <w:lsdException w:name="Light Shading" w:uiPriority="60"/>
@@ -16161,6 +16875,7 @@
     <w:lsdException w:name="Hashtag" w:semiHidden="1" w:unhideWhenUsed="1"/>
     <w:lsdException w:name="Unresolved Mention" w:semiHidden="1" w:unhideWhenUsed="1"/>
     <w:lsdException w:name="Smart Link" w:semiHidden="1" w:unhideWhenUsed="1"/>
+    <w:lsdException w:name="Smart Link Error" w:semiHidden="1" w:unhideWhenUsed="1"/>
   </w:latentStyles>
   <w:style w:type="paragraph" w:default="1" w:styleId="Normal">
     <w:name w:val="Normal"/>
